--- a/src/note/interviewsummary/9月份面试准备-项目经验.docx
+++ b/src/note/interviewsummary/9月份面试准备-项目经验.docx
@@ -99,13 +99,7 @@
         <w:rPr>
           <w:rFonts w:hint="eastAsia"/>
         </w:rPr>
-        <w:t xml:space="preserve"> </w:t>
-      </w:r>
-      <w:r>
-        <w:rPr>
-          <w:rFonts w:hint="eastAsia"/>
-        </w:rPr>
-        <w:t>读压力、写压力。读压力来源于配送员在</w:t>
+        <w:t xml:space="preserve"> 读压力、写压力。读压力来源于配送员在</w:t>
       </w:r>
       <w:r>
         <w:t>APP中抢单，高频刷新查询周围的订单，每天访问量几亿次，高峰期QPS高达数千次/秒。写压力来源于商家发单、达达接单、取货、完成等操作。</w:t>
@@ -324,9 +318,6 @@
     <w:p>
       <w:pPr>
         <w:pStyle w:val="2"/>
-        <w:rPr>
-          <w:rFonts w:hint="eastAsia"/>
-        </w:rPr>
       </w:pPr>
       <w:r>
         <w:rPr>
@@ -716,11 +707,6 @@
       </w:r>
     </w:p>
     <w:p>
-      <w:pPr>
-        <w:rPr>
-          <w:rFonts w:hint="eastAsia"/>
-        </w:rPr>
-      </w:pPr>
       <w:r>
         <w:rPr>
           <w:noProof/>
@@ -761,8 +747,6 @@
           </wp:inline>
         </w:drawing>
       </w:r>
-      <w:bookmarkStart w:id="0" w:name="_GoBack"/>
-      <w:bookmarkEnd w:id="0"/>
     </w:p>
     <w:p>
       <w:pPr>
@@ -4494,7 +4478,39 @@
         </w:drawing>
       </w:r>
     </w:p>
-    <w:p/>
+    <w:p>
+      <w:pPr>
+        <w:pStyle w:val="1"/>
+      </w:pPr>
+      <w:r>
+        <w:rPr>
+          <w:rFonts w:hint="eastAsia"/>
+        </w:rPr>
+        <w:t>实习项目1（support-portal）</w:t>
+      </w:r>
+    </w:p>
+    <w:p>
+      <w:pPr>
+        <w:rPr>
+          <w:rFonts w:hint="eastAsia"/>
+        </w:rPr>
+      </w:pPr>
+      <w:r>
+        <w:rPr>
+          <w:rFonts w:hint="eastAsia"/>
+        </w:rPr>
+        <w:t>基础查询（模糊匹配），前端将拼接好得sql发给后台，后台调用antlr封装成一个查询表达，</w:t>
+      </w:r>
+      <w:r>
+        <w:rPr>
+          <w:rFonts w:hint="eastAsia"/>
+        </w:rPr>
+        <w:lastRenderedPageBreak/>
+        <w:t>式，然后将查询表达式改成search得查询表达式。</w:t>
+      </w:r>
+      <w:bookmarkStart w:id="0" w:name="_GoBack"/>
+      <w:bookmarkEnd w:id="0"/>
+    </w:p>
     <w:sectPr>
       <w:pgSz w:w="11906" w:h="16838"/>
       <w:pgMar w:top="1440" w:right="1800" w:bottom="1440" w:left="1800" w:header="851" w:footer="992" w:gutter="0"/>
